--- a/Documents/Notes/Uren registratie.docx
+++ b/Documents/Notes/Uren registratie.docx
@@ -1,6 +1,6 @@
 
 <file path=word/document.xml><?xml version="1.0" encoding="utf-8"?>
-<w:document xmlns:wpc="http://schemas.microsoft.com/office/word/2010/wordprocessingCanvas" xmlns:cx="http://schemas.microsoft.com/office/drawing/2014/chartex" xmlns:cx1="http://schemas.microsoft.com/office/drawing/2015/9/8/chartex" xmlns:cx2="http://schemas.microsoft.com/office/drawing/2015/10/21/chartex" xmlns:cx3="http://schemas.microsoft.com/office/drawing/2016/5/9/chartex" xmlns:cx4="http://schemas.microsoft.com/office/drawing/2016/5/10/chartex" xmlns:cx5="http://schemas.microsoft.com/office/drawing/2016/5/11/chartex" xmlns:cx6="http://schemas.microsoft.com/office/drawing/2016/5/12/chartex" xmlns:cx7="http://schemas.microsoft.com/office/drawing/2016/5/13/chartex" xmlns:cx8="http://schemas.microsoft.com/office/drawing/2016/5/14/chartex" xmlns:mc="http://schemas.openxmlformats.org/markup-compatibility/2006" xmlns:o="urn:schemas-microsoft-com:office:office" xmlns:r="http://schemas.openxmlformats.org/officeDocument/2006/relationships" xmlns:m="http://schemas.openxmlformats.org/officeDocument/2006/math" xmlns:v="urn:schemas-microsoft-com:vml" xmlns:wp14="http://schemas.microsoft.com/office/word/2010/wordprocessingDrawing" xmlns:wp="http://schemas.openxmlformats.org/drawingml/2006/wordprocessingDrawing" xmlns:w10="urn:schemas-microsoft-com:office:word" xmlns:w="http://schemas.openxmlformats.org/wordprocessingml/2006/main" xmlns:w14="http://schemas.microsoft.com/office/word/2010/wordml" xmlns:w15="http://schemas.microsoft.com/office/word/2012/wordml" xmlns:w16se="http://schemas.microsoft.com/office/word/2015/wordml/symex" xmlns:wpg="http://schemas.microsoft.com/office/word/2010/wordprocessingGroup" xmlns:wpi="http://schemas.microsoft.com/office/word/2010/wordprocessingInk" xmlns:wne="http://schemas.microsoft.com/office/word/2006/wordml" xmlns:wps="http://schemas.microsoft.com/office/word/2010/wordprocessingShape" mc:Ignorable="w14 w15 w16se wp14">
+<w:document xmlns:wpc="http://schemas.microsoft.com/office/word/2010/wordprocessingCanvas" xmlns:cx="http://schemas.microsoft.com/office/drawing/2014/chartex" xmlns:cx1="http://schemas.microsoft.com/office/drawing/2015/9/8/chartex" xmlns:cx2="http://schemas.microsoft.com/office/drawing/2015/10/21/chartex" xmlns:cx3="http://schemas.microsoft.com/office/drawing/2016/5/9/chartex" xmlns:cx4="http://schemas.microsoft.com/office/drawing/2016/5/10/chartex" xmlns:cx5="http://schemas.microsoft.com/office/drawing/2016/5/11/chartex" xmlns:cx6="http://schemas.microsoft.com/office/drawing/2016/5/12/chartex" xmlns:cx7="http://schemas.microsoft.com/office/drawing/2016/5/13/chartex" xmlns:cx8="http://schemas.microsoft.com/office/drawing/2016/5/14/chartex" xmlns:mc="http://schemas.openxmlformats.org/markup-compatibility/2006" xmlns:aink="http://schemas.microsoft.com/office/drawing/2016/ink" xmlns:am3d="http://schemas.microsoft.com/office/drawing/2017/model3d" xmlns:o="urn:schemas-microsoft-com:office:office" xmlns:r="http://schemas.openxmlformats.org/officeDocument/2006/relationships" xmlns:m="http://schemas.openxmlformats.org/officeDocument/2006/math" xmlns:v="urn:schemas-microsoft-com:vml" xmlns:wp14="http://schemas.microsoft.com/office/word/2010/wordprocessingDrawing" xmlns:wp="http://schemas.openxmlformats.org/drawingml/2006/wordprocessingDrawing" xmlns:w10="urn:schemas-microsoft-com:office:word" xmlns:w="http://schemas.openxmlformats.org/wordprocessingml/2006/main" xmlns:w14="http://schemas.microsoft.com/office/word/2010/wordml" xmlns:w15="http://schemas.microsoft.com/office/word/2012/wordml" xmlns:w16se="http://schemas.microsoft.com/office/word/2015/wordml/symex" xmlns:wpg="http://schemas.microsoft.com/office/word/2010/wordprocessingGroup" xmlns:wpi="http://schemas.microsoft.com/office/word/2010/wordprocessingInk" xmlns:wne="http://schemas.microsoft.com/office/word/2006/wordml" xmlns:wps="http://schemas.microsoft.com/office/word/2010/wordprocessingShape" mc:Ignorable="w14 w15 w16se wp14">
   <w:body>
     <w:p>
       <w:pPr>
@@ -261,8 +261,6 @@
               </w:rPr>
               <w:t>2.5</w:t>
             </w:r>
-            <w:bookmarkStart w:id="0" w:name="_GoBack"/>
-            <w:bookmarkEnd w:id="0"/>
           </w:p>
         </w:tc>
       </w:tr>
@@ -1002,6 +1000,13 @@
                 <w:lang w:val="en-US"/>
               </w:rPr>
             </w:pPr>
+            <w:r>
+              <w:rPr>
+                <w:rFonts w:ascii="Verdana" w:hAnsi="Verdana"/>
+                <w:lang w:val="en-US"/>
+              </w:rPr>
+              <w:t>Ai</w:t>
+            </w:r>
           </w:p>
         </w:tc>
         <w:tc>
@@ -1018,6 +1023,13 @@
                 <w:lang w:val="en-US"/>
               </w:rPr>
             </w:pPr>
+            <w:r>
+              <w:rPr>
+                <w:rFonts w:ascii="Verdana" w:hAnsi="Verdana"/>
+                <w:lang w:val="en-US"/>
+              </w:rPr>
+              <w:t>20</w:t>
+            </w:r>
           </w:p>
         </w:tc>
         <w:tc>
@@ -1034,6 +1046,15 @@
                 <w:lang w:val="en-US"/>
               </w:rPr>
             </w:pPr>
+            <w:bookmarkStart w:id="0" w:name="_GoBack"/>
+            <w:bookmarkEnd w:id="0"/>
+            <w:r>
+              <w:rPr>
+                <w:rFonts w:ascii="Verdana" w:hAnsi="Verdana"/>
+                <w:lang w:val="en-US"/>
+              </w:rPr>
+              <w:t>28</w:t>
+            </w:r>
           </w:p>
         </w:tc>
       </w:tr>
@@ -1541,6 +1562,12 @@
                 <w:rFonts w:ascii="Verdana" w:hAnsi="Verdana"/>
               </w:rPr>
             </w:pPr>
+            <w:r>
+              <w:rPr>
+                <w:rFonts w:ascii="Verdana" w:hAnsi="Verdana"/>
+              </w:rPr>
+              <w:t>Character</w:t>
+            </w:r>
           </w:p>
         </w:tc>
         <w:tc>
@@ -1555,6 +1582,12 @@
                 <w:rFonts w:ascii="Verdana" w:hAnsi="Verdana"/>
               </w:rPr>
             </w:pPr>
+            <w:r>
+              <w:rPr>
+                <w:rFonts w:ascii="Verdana" w:hAnsi="Verdana"/>
+              </w:rPr>
+              <w:t>10</w:t>
+            </w:r>
           </w:p>
         </w:tc>
         <w:tc>
@@ -1569,6 +1602,12 @@
                 <w:rFonts w:ascii="Verdana" w:hAnsi="Verdana"/>
               </w:rPr>
             </w:pPr>
+            <w:r>
+              <w:rPr>
+                <w:rFonts w:ascii="Verdana" w:hAnsi="Verdana"/>
+              </w:rPr>
+              <w:t>8</w:t>
+            </w:r>
           </w:p>
         </w:tc>
       </w:tr>
@@ -1589,6 +1628,12 @@
                 <w:rFonts w:ascii="Verdana" w:hAnsi="Verdana"/>
               </w:rPr>
             </w:pPr>
+            <w:r>
+              <w:rPr>
+                <w:rFonts w:ascii="Verdana" w:hAnsi="Verdana"/>
+              </w:rPr>
+              <w:t>Gebouw</w:t>
+            </w:r>
           </w:p>
         </w:tc>
         <w:tc>
@@ -1603,6 +1648,12 @@
                 <w:rFonts w:ascii="Verdana" w:hAnsi="Verdana"/>
               </w:rPr>
             </w:pPr>
+            <w:r>
+              <w:rPr>
+                <w:rFonts w:ascii="Verdana" w:hAnsi="Verdana"/>
+              </w:rPr>
+              <w:t>20</w:t>
+            </w:r>
           </w:p>
         </w:tc>
         <w:tc>
@@ -1617,6 +1668,12 @@
                 <w:rFonts w:ascii="Verdana" w:hAnsi="Verdana"/>
               </w:rPr>
             </w:pPr>
+            <w:r>
+              <w:rPr>
+                <w:rFonts w:ascii="Verdana" w:hAnsi="Verdana"/>
+              </w:rPr>
+              <w:t>23</w:t>
+            </w:r>
           </w:p>
         </w:tc>
       </w:tr>
@@ -1636,6 +1693,12 @@
                 <w:rFonts w:ascii="Verdana" w:hAnsi="Verdana"/>
               </w:rPr>
             </w:pPr>
+            <w:r>
+              <w:rPr>
+                <w:rFonts w:ascii="Verdana" w:hAnsi="Verdana"/>
+              </w:rPr>
+              <w:t>Overig</w:t>
+            </w:r>
           </w:p>
         </w:tc>
         <w:tc>
@@ -1650,6 +1713,12 @@
                 <w:rFonts w:ascii="Verdana" w:hAnsi="Verdana"/>
               </w:rPr>
             </w:pPr>
+            <w:r>
+              <w:rPr>
+                <w:rFonts w:ascii="Verdana" w:hAnsi="Verdana"/>
+              </w:rPr>
+              <w:t>6</w:t>
+            </w:r>
           </w:p>
         </w:tc>
         <w:tc>
@@ -1664,6 +1733,12 @@
                 <w:rFonts w:ascii="Verdana" w:hAnsi="Verdana"/>
               </w:rPr>
             </w:pPr>
+            <w:r>
+              <w:rPr>
+                <w:rFonts w:ascii="Verdana" w:hAnsi="Verdana"/>
+              </w:rPr>
+              <w:t>5</w:t>
+            </w:r>
           </w:p>
         </w:tc>
       </w:tr>
@@ -1684,6 +1759,12 @@
                 <w:rFonts w:ascii="Verdana" w:hAnsi="Verdana"/>
               </w:rPr>
             </w:pPr>
+            <w:r>
+              <w:rPr>
+                <w:rFonts w:ascii="Verdana" w:hAnsi="Verdana"/>
+              </w:rPr>
+              <w:t>achtergrond</w:t>
+            </w:r>
           </w:p>
         </w:tc>
         <w:tc>
@@ -1698,6 +1779,12 @@
                 <w:rFonts w:ascii="Verdana" w:hAnsi="Verdana"/>
               </w:rPr>
             </w:pPr>
+            <w:r>
+              <w:rPr>
+                <w:rFonts w:ascii="Verdana" w:hAnsi="Verdana"/>
+              </w:rPr>
+              <w:t>3</w:t>
+            </w:r>
           </w:p>
         </w:tc>
         <w:tc>
@@ -1712,6 +1799,12 @@
                 <w:rFonts w:ascii="Verdana" w:hAnsi="Verdana"/>
               </w:rPr>
             </w:pPr>
+            <w:r>
+              <w:rPr>
+                <w:rFonts w:ascii="Verdana" w:hAnsi="Verdana"/>
+              </w:rPr>
+              <w:t>3</w:t>
+            </w:r>
           </w:p>
         </w:tc>
       </w:tr>
@@ -2064,6 +2157,13 @@
                 <w:lang w:val="en-US"/>
               </w:rPr>
             </w:pPr>
+            <w:r>
+              <w:rPr>
+                <w:rFonts w:ascii="Verdana" w:hAnsi="Verdana"/>
+                <w:lang w:val="en-US"/>
+              </w:rPr>
+              <w:t>implementatie</w:t>
+            </w:r>
           </w:p>
         </w:tc>
         <w:tc>
@@ -2079,6 +2179,13 @@
                 <w:lang w:val="en-US"/>
               </w:rPr>
             </w:pPr>
+            <w:r>
+              <w:rPr>
+                <w:rFonts w:ascii="Verdana" w:hAnsi="Verdana"/>
+                <w:lang w:val="en-US"/>
+              </w:rPr>
+              <w:t>5</w:t>
+            </w:r>
           </w:p>
         </w:tc>
         <w:tc>
@@ -2094,6 +2201,13 @@
                 <w:lang w:val="en-US"/>
               </w:rPr>
             </w:pPr>
+            <w:r>
+              <w:rPr>
+                <w:rFonts w:ascii="Verdana" w:hAnsi="Verdana"/>
+                <w:lang w:val="en-US"/>
+              </w:rPr>
+              <w:t>15</w:t>
+            </w:r>
           </w:p>
         </w:tc>
       </w:tr>
@@ -3155,6 +3269,13 @@
                 <w:lang w:val="en-US"/>
               </w:rPr>
             </w:pPr>
+            <w:r>
+              <w:rPr>
+                <w:rFonts w:ascii="Verdana" w:hAnsi="Verdana"/>
+                <w:lang w:val="en-US"/>
+              </w:rPr>
+              <w:t>models</w:t>
+            </w:r>
           </w:p>
         </w:tc>
         <w:tc>
@@ -4231,6 +4352,13 @@
                 <w:lang w:val="en-US"/>
               </w:rPr>
             </w:pPr>
+            <w:r>
+              <w:rPr>
+                <w:rFonts w:ascii="Verdana" w:hAnsi="Verdana"/>
+                <w:lang w:val="en-US"/>
+              </w:rPr>
+              <w:t xml:space="preserve">Interact </w:t>
+            </w:r>
           </w:p>
         </w:tc>
         <w:tc>
@@ -4247,6 +4375,13 @@
                 <w:lang w:val="en-US"/>
               </w:rPr>
             </w:pPr>
+            <w:r>
+              <w:rPr>
+                <w:rFonts w:ascii="Verdana" w:hAnsi="Verdana"/>
+                <w:lang w:val="en-US"/>
+              </w:rPr>
+              <w:t>25</w:t>
+            </w:r>
           </w:p>
         </w:tc>
         <w:tc>
@@ -4263,6 +4398,13 @@
                 <w:lang w:val="en-US"/>
               </w:rPr>
             </w:pPr>
+            <w:r>
+              <w:rPr>
+                <w:rFonts w:ascii="Verdana" w:hAnsi="Verdana"/>
+                <w:lang w:val="en-US"/>
+              </w:rPr>
+              <w:t>20</w:t>
+            </w:r>
           </w:p>
         </w:tc>
       </w:tr>
@@ -4284,6 +4426,13 @@
                 <w:lang w:val="en-US"/>
               </w:rPr>
             </w:pPr>
+            <w:r>
+              <w:rPr>
+                <w:rFonts w:ascii="Verdana" w:hAnsi="Verdana"/>
+                <w:lang w:val="en-US"/>
+              </w:rPr>
+              <w:t>Menus</w:t>
+            </w:r>
           </w:p>
         </w:tc>
         <w:tc>
@@ -4300,6 +4449,13 @@
                 <w:lang w:val="en-US"/>
               </w:rPr>
             </w:pPr>
+            <w:r>
+              <w:rPr>
+                <w:rFonts w:ascii="Verdana" w:hAnsi="Verdana"/>
+                <w:lang w:val="en-US"/>
+              </w:rPr>
+              <w:t>10</w:t>
+            </w:r>
           </w:p>
         </w:tc>
         <w:tc>
@@ -4316,6 +4472,13 @@
                 <w:lang w:val="en-US"/>
               </w:rPr>
             </w:pPr>
+            <w:r>
+              <w:rPr>
+                <w:rFonts w:ascii="Verdana" w:hAnsi="Verdana"/>
+                <w:lang w:val="en-US"/>
+              </w:rPr>
+              <w:t>20</w:t>
+            </w:r>
           </w:p>
         </w:tc>
       </w:tr>
@@ -4336,6 +4499,13 @@
                 <w:lang w:val="en-US"/>
               </w:rPr>
             </w:pPr>
+            <w:r>
+              <w:rPr>
+                <w:rFonts w:ascii="Verdana" w:hAnsi="Verdana"/>
+                <w:lang w:val="en-US"/>
+              </w:rPr>
+              <w:t>Level loading/saving</w:t>
+            </w:r>
           </w:p>
         </w:tc>
         <w:tc>
@@ -4352,6 +4522,13 @@
                 <w:lang w:val="en-US"/>
               </w:rPr>
             </w:pPr>
+            <w:r>
+              <w:rPr>
+                <w:rFonts w:ascii="Verdana" w:hAnsi="Verdana"/>
+                <w:lang w:val="en-US"/>
+              </w:rPr>
+              <w:t>10</w:t>
+            </w:r>
           </w:p>
         </w:tc>
         <w:tc>
@@ -4368,6 +4545,13 @@
                 <w:lang w:val="en-US"/>
               </w:rPr>
             </w:pPr>
+            <w:r>
+              <w:rPr>
+                <w:rFonts w:ascii="Verdana" w:hAnsi="Verdana"/>
+                <w:lang w:val="en-US"/>
+              </w:rPr>
+              <w:t>10</w:t>
+            </w:r>
           </w:p>
         </w:tc>
       </w:tr>
@@ -4722,6 +4906,13 @@
                 <w:lang w:val="en-US"/>
               </w:rPr>
             </w:pPr>
+            <w:r>
+              <w:rPr>
+                <w:rFonts w:ascii="Verdana" w:hAnsi="Verdana"/>
+                <w:lang w:val="en-US"/>
+              </w:rPr>
+              <w:t>Gebouw</w:t>
+            </w:r>
           </w:p>
         </w:tc>
         <w:tc>
@@ -4737,6 +4928,13 @@
                 <w:lang w:val="en-US"/>
               </w:rPr>
             </w:pPr>
+            <w:r>
+              <w:rPr>
+                <w:rFonts w:ascii="Verdana" w:hAnsi="Verdana"/>
+                <w:lang w:val="en-US"/>
+              </w:rPr>
+              <w:t>10</w:t>
+            </w:r>
           </w:p>
         </w:tc>
         <w:tc>
@@ -4752,6 +4950,13 @@
                 <w:lang w:val="en-US"/>
               </w:rPr>
             </w:pPr>
+            <w:r>
+              <w:rPr>
+                <w:rFonts w:ascii="Verdana" w:hAnsi="Verdana"/>
+                <w:lang w:val="en-US"/>
+              </w:rPr>
+              <w:t>10</w:t>
+            </w:r>
           </w:p>
         </w:tc>
       </w:tr>
@@ -4773,6 +4978,13 @@
                 <w:lang w:val="en-US"/>
               </w:rPr>
             </w:pPr>
+            <w:r>
+              <w:rPr>
+                <w:rFonts w:ascii="Verdana" w:hAnsi="Verdana"/>
+                <w:lang w:val="en-US"/>
+              </w:rPr>
+              <w:t>Character</w:t>
+            </w:r>
           </w:p>
         </w:tc>
         <w:tc>
@@ -4788,6 +5000,13 @@
                 <w:lang w:val="en-US"/>
               </w:rPr>
             </w:pPr>
+            <w:r>
+              <w:rPr>
+                <w:rFonts w:ascii="Verdana" w:hAnsi="Verdana"/>
+                <w:lang w:val="en-US"/>
+              </w:rPr>
+              <w:t>15</w:t>
+            </w:r>
           </w:p>
         </w:tc>
         <w:tc>
@@ -4803,6 +5022,13 @@
                 <w:lang w:val="en-US"/>
               </w:rPr>
             </w:pPr>
+            <w:r>
+              <w:rPr>
+                <w:rFonts w:ascii="Verdana" w:hAnsi="Verdana"/>
+                <w:lang w:val="en-US"/>
+              </w:rPr>
+              <w:t>20</w:t>
+            </w:r>
           </w:p>
         </w:tc>
       </w:tr>
@@ -4823,6 +5049,13 @@
                 <w:lang w:val="en-US"/>
               </w:rPr>
             </w:pPr>
+            <w:r>
+              <w:rPr>
+                <w:rFonts w:ascii="Verdana" w:hAnsi="Verdana"/>
+                <w:lang w:val="en-US"/>
+              </w:rPr>
+              <w:t>Roads/park</w:t>
+            </w:r>
           </w:p>
         </w:tc>
         <w:tc>
@@ -4838,6 +5071,13 @@
                 <w:lang w:val="en-US"/>
               </w:rPr>
             </w:pPr>
+            <w:r>
+              <w:rPr>
+                <w:rFonts w:ascii="Verdana" w:hAnsi="Verdana"/>
+                <w:lang w:val="en-US"/>
+              </w:rPr>
+              <w:t>10</w:t>
+            </w:r>
           </w:p>
         </w:tc>
         <w:tc>
@@ -4853,6 +5093,13 @@
                 <w:lang w:val="en-US"/>
               </w:rPr>
             </w:pPr>
+            <w:r>
+              <w:rPr>
+                <w:rFonts w:ascii="Verdana" w:hAnsi="Verdana"/>
+                <w:lang w:val="en-US"/>
+              </w:rPr>
+              <w:t>5</w:t>
+            </w:r>
           </w:p>
         </w:tc>
       </w:tr>
@@ -4874,6 +5121,13 @@
                 <w:lang w:val="en-US"/>
               </w:rPr>
             </w:pPr>
+            <w:r>
+              <w:rPr>
+                <w:rFonts w:ascii="Verdana" w:hAnsi="Verdana"/>
+                <w:lang w:val="en-US"/>
+              </w:rPr>
+              <w:t>Stealables</w:t>
+            </w:r>
           </w:p>
         </w:tc>
         <w:tc>
@@ -4889,6 +5143,13 @@
                 <w:lang w:val="en-US"/>
               </w:rPr>
             </w:pPr>
+            <w:r>
+              <w:rPr>
+                <w:rFonts w:ascii="Verdana" w:hAnsi="Verdana"/>
+                <w:lang w:val="en-US"/>
+              </w:rPr>
+              <w:t>10</w:t>
+            </w:r>
           </w:p>
         </w:tc>
         <w:tc>
@@ -4904,6 +5165,13 @@
                 <w:lang w:val="en-US"/>
               </w:rPr>
             </w:pPr>
+            <w:r>
+              <w:rPr>
+                <w:rFonts w:ascii="Verdana" w:hAnsi="Verdana"/>
+                <w:lang w:val="en-US"/>
+              </w:rPr>
+              <w:t>7,5</w:t>
+            </w:r>
           </w:p>
         </w:tc>
       </w:tr>
@@ -5209,6 +5477,13 @@
                 <w:lang w:val="en-US"/>
               </w:rPr>
             </w:pPr>
+            <w:r>
+              <w:rPr>
+                <w:rFonts w:ascii="Verdana" w:hAnsi="Verdana"/>
+                <w:lang w:val="en-US"/>
+              </w:rPr>
+              <w:t>implementatie</w:t>
+            </w:r>
           </w:p>
         </w:tc>
         <w:tc>
@@ -5224,6 +5499,13 @@
                 <w:lang w:val="en-US"/>
               </w:rPr>
             </w:pPr>
+            <w:r>
+              <w:rPr>
+                <w:rFonts w:ascii="Verdana" w:hAnsi="Verdana"/>
+                <w:lang w:val="en-US"/>
+              </w:rPr>
+              <w:t>25</w:t>
+            </w:r>
           </w:p>
         </w:tc>
         <w:tc>
@@ -5239,6 +5521,13 @@
                 <w:lang w:val="en-US"/>
               </w:rPr>
             </w:pPr>
+            <w:r>
+              <w:rPr>
+                <w:rFonts w:ascii="Verdana" w:hAnsi="Verdana"/>
+                <w:lang w:val="en-US"/>
+              </w:rPr>
+              <w:t>30</w:t>
+            </w:r>
           </w:p>
         </w:tc>
       </w:tr>
@@ -5680,14 +5969,7 @@
                 <w:rFonts w:ascii="Verdana" w:hAnsi="Verdana"/>
                 <w:lang w:val="en-US"/>
               </w:rPr>
-              <w:t>Development(mijs</w:t>
-            </w:r>
-            <w:r>
-              <w:rPr>
-                <w:rFonts w:ascii="Verdana" w:hAnsi="Verdana"/>
-                <w:lang w:val="en-US"/>
-              </w:rPr>
-              <w:t>)</w:t>
+              <w:t>Development(mijs)</w:t>
             </w:r>
           </w:p>
         </w:tc>
@@ -6180,14 +6462,7 @@
                 <w:rFonts w:ascii="Verdana" w:hAnsi="Verdana"/>
                 <w:lang w:val="en-US"/>
               </w:rPr>
-              <w:t>Digital Arts(mijs</w:t>
-            </w:r>
-            <w:r>
-              <w:rPr>
-                <w:rFonts w:ascii="Verdana" w:hAnsi="Verdana"/>
-                <w:lang w:val="en-US"/>
-              </w:rPr>
-              <w:t>)</w:t>
+              <w:t>Digital Arts(mijs)</w:t>
             </w:r>
           </w:p>
         </w:tc>
@@ -6239,6 +6514,13 @@
                 <w:lang w:val="en-US"/>
               </w:rPr>
             </w:pPr>
+            <w:r>
+              <w:rPr>
+                <w:rFonts w:ascii="Verdana" w:hAnsi="Verdana"/>
+                <w:lang w:val="en-US"/>
+              </w:rPr>
+              <w:t>Gebouw</w:t>
+            </w:r>
           </w:p>
         </w:tc>
         <w:tc>
@@ -6254,6 +6536,13 @@
                 <w:lang w:val="en-US"/>
               </w:rPr>
             </w:pPr>
+            <w:r>
+              <w:rPr>
+                <w:rFonts w:ascii="Verdana" w:hAnsi="Verdana"/>
+                <w:lang w:val="en-US"/>
+              </w:rPr>
+              <w:t>23</w:t>
+            </w:r>
           </w:p>
         </w:tc>
         <w:tc>
@@ -6269,6 +6558,13 @@
                 <w:lang w:val="en-US"/>
               </w:rPr>
             </w:pPr>
+            <w:r>
+              <w:rPr>
+                <w:rFonts w:ascii="Verdana" w:hAnsi="Verdana"/>
+                <w:lang w:val="en-US"/>
+              </w:rPr>
+              <w:t>27</w:t>
+            </w:r>
           </w:p>
         </w:tc>
       </w:tr>
@@ -6290,6 +6586,13 @@
                 <w:lang w:val="en-US"/>
               </w:rPr>
             </w:pPr>
+            <w:r>
+              <w:rPr>
+                <w:rFonts w:ascii="Verdana" w:hAnsi="Verdana"/>
+                <w:lang w:val="en-US"/>
+              </w:rPr>
+              <w:t>Character</w:t>
+            </w:r>
           </w:p>
         </w:tc>
         <w:tc>
@@ -6305,6 +6608,13 @@
                 <w:lang w:val="en-US"/>
               </w:rPr>
             </w:pPr>
+            <w:r>
+              <w:rPr>
+                <w:rFonts w:ascii="Verdana" w:hAnsi="Verdana"/>
+                <w:lang w:val="en-US"/>
+              </w:rPr>
+              <w:t>10</w:t>
+            </w:r>
           </w:p>
         </w:tc>
         <w:tc>
@@ -6320,6 +6630,13 @@
                 <w:lang w:val="en-US"/>
               </w:rPr>
             </w:pPr>
+            <w:r>
+              <w:rPr>
+                <w:rFonts w:ascii="Verdana" w:hAnsi="Verdana"/>
+                <w:lang w:val="en-US"/>
+              </w:rPr>
+              <w:t>8</w:t>
+            </w:r>
           </w:p>
         </w:tc>
       </w:tr>
@@ -6340,6 +6657,13 @@
                 <w:lang w:val="en-US"/>
               </w:rPr>
             </w:pPr>
+            <w:r>
+              <w:rPr>
+                <w:rFonts w:ascii="Verdana" w:hAnsi="Verdana"/>
+                <w:lang w:val="en-US"/>
+              </w:rPr>
+              <w:t>Overig</w:t>
+            </w:r>
           </w:p>
         </w:tc>
         <w:tc>
@@ -6355,6 +6679,13 @@
                 <w:lang w:val="en-US"/>
               </w:rPr>
             </w:pPr>
+            <w:r>
+              <w:rPr>
+                <w:rFonts w:ascii="Verdana" w:hAnsi="Verdana"/>
+                <w:lang w:val="en-US"/>
+              </w:rPr>
+              <w:t>10</w:t>
+            </w:r>
           </w:p>
         </w:tc>
         <w:tc>
@@ -6370,6 +6701,13 @@
                 <w:lang w:val="en-US"/>
               </w:rPr>
             </w:pPr>
+            <w:r>
+              <w:rPr>
+                <w:rFonts w:ascii="Verdana" w:hAnsi="Verdana"/>
+                <w:lang w:val="en-US"/>
+              </w:rPr>
+              <w:t>9</w:t>
+            </w:r>
           </w:p>
         </w:tc>
       </w:tr>
@@ -6674,14 +7012,7 @@
                 <w:rFonts w:ascii="Verdana" w:hAnsi="Verdana"/>
                 <w:lang w:val="en-US"/>
               </w:rPr>
-              <w:t>Unity(mijs</w:t>
-            </w:r>
-            <w:r>
-              <w:rPr>
-                <w:rFonts w:ascii="Verdana" w:hAnsi="Verdana"/>
-                <w:lang w:val="en-US"/>
-              </w:rPr>
-              <w:t>)</w:t>
+              <w:t>Unity(mijs)</w:t>
             </w:r>
           </w:p>
         </w:tc>
@@ -6733,6 +7064,13 @@
                 <w:lang w:val="en-US"/>
               </w:rPr>
             </w:pPr>
+            <w:r>
+              <w:rPr>
+                <w:rFonts w:ascii="Verdana" w:hAnsi="Verdana"/>
+                <w:lang w:val="en-US"/>
+              </w:rPr>
+              <w:t>Implementatie</w:t>
+            </w:r>
           </w:p>
         </w:tc>
         <w:tc>
@@ -6748,6 +7086,13 @@
                 <w:lang w:val="en-US"/>
               </w:rPr>
             </w:pPr>
+            <w:r>
+              <w:rPr>
+                <w:rFonts w:ascii="Verdana" w:hAnsi="Verdana"/>
+                <w:lang w:val="en-US"/>
+              </w:rPr>
+              <w:t>0</w:t>
+            </w:r>
           </w:p>
         </w:tc>
         <w:tc>
@@ -6763,6 +7108,13 @@
                 <w:lang w:val="en-US"/>
               </w:rPr>
             </w:pPr>
+            <w:r>
+              <w:rPr>
+                <w:rFonts w:ascii="Verdana" w:hAnsi="Verdana"/>
+                <w:lang w:val="en-US"/>
+              </w:rPr>
+              <w:t>1</w:t>
+            </w:r>
           </w:p>
         </w:tc>
       </w:tr>
@@ -7097,7 +7449,7 @@
 </file>
 
 <file path=word/endnotes.xml><?xml version="1.0" encoding="utf-8"?>
-<w:endnotes xmlns:wpc="http://schemas.microsoft.com/office/word/2010/wordprocessingCanvas" xmlns:cx="http://schemas.microsoft.com/office/drawing/2014/chartex" xmlns:cx1="http://schemas.microsoft.com/office/drawing/2015/9/8/chartex" xmlns:cx2="http://schemas.microsoft.com/office/drawing/2015/10/21/chartex" xmlns:cx3="http://schemas.microsoft.com/office/drawing/2016/5/9/chartex" xmlns:cx4="http://schemas.microsoft.com/office/drawing/2016/5/10/chartex" xmlns:cx5="http://schemas.microsoft.com/office/drawing/2016/5/11/chartex" xmlns:cx6="http://schemas.microsoft.com/office/drawing/2016/5/12/chartex" xmlns:cx7="http://schemas.microsoft.com/office/drawing/2016/5/13/chartex" xmlns:cx8="http://schemas.microsoft.com/office/drawing/2016/5/14/chartex" xmlns:mc="http://schemas.openxmlformats.org/markup-compatibility/2006" xmlns:o="urn:schemas-microsoft-com:office:office" xmlns:r="http://schemas.openxmlformats.org/officeDocument/2006/relationships" xmlns:m="http://schemas.openxmlformats.org/officeDocument/2006/math" xmlns:v="urn:schemas-microsoft-com:vml" xmlns:wp14="http://schemas.microsoft.com/office/word/2010/wordprocessingDrawing" xmlns:wp="http://schemas.openxmlformats.org/drawingml/2006/wordprocessingDrawing" xmlns:w10="urn:schemas-microsoft-com:office:word" xmlns:w="http://schemas.openxmlformats.org/wordprocessingml/2006/main" xmlns:w14="http://schemas.microsoft.com/office/word/2010/wordml" xmlns:w15="http://schemas.microsoft.com/office/word/2012/wordml" xmlns:w16se="http://schemas.microsoft.com/office/word/2015/wordml/symex" xmlns:wpg="http://schemas.microsoft.com/office/word/2010/wordprocessingGroup" xmlns:wpi="http://schemas.microsoft.com/office/word/2010/wordprocessingInk" xmlns:wne="http://schemas.microsoft.com/office/word/2006/wordml" xmlns:wps="http://schemas.microsoft.com/office/word/2010/wordprocessingShape" mc:Ignorable="w14 w15 w16se wp14">
+<w:endnotes xmlns:wpc="http://schemas.microsoft.com/office/word/2010/wordprocessingCanvas" xmlns:cx="http://schemas.microsoft.com/office/drawing/2014/chartex" xmlns:cx1="http://schemas.microsoft.com/office/drawing/2015/9/8/chartex" xmlns:cx2="http://schemas.microsoft.com/office/drawing/2015/10/21/chartex" xmlns:cx3="http://schemas.microsoft.com/office/drawing/2016/5/9/chartex" xmlns:cx4="http://schemas.microsoft.com/office/drawing/2016/5/10/chartex" xmlns:cx5="http://schemas.microsoft.com/office/drawing/2016/5/11/chartex" xmlns:cx6="http://schemas.microsoft.com/office/drawing/2016/5/12/chartex" xmlns:cx7="http://schemas.microsoft.com/office/drawing/2016/5/13/chartex" xmlns:cx8="http://schemas.microsoft.com/office/drawing/2016/5/14/chartex" xmlns:mc="http://schemas.openxmlformats.org/markup-compatibility/2006" xmlns:aink="http://schemas.microsoft.com/office/drawing/2016/ink" xmlns:am3d="http://schemas.microsoft.com/office/drawing/2017/model3d" xmlns:o="urn:schemas-microsoft-com:office:office" xmlns:r="http://schemas.openxmlformats.org/officeDocument/2006/relationships" xmlns:m="http://schemas.openxmlformats.org/officeDocument/2006/math" xmlns:v="urn:schemas-microsoft-com:vml" xmlns:wp14="http://schemas.microsoft.com/office/word/2010/wordprocessingDrawing" xmlns:wp="http://schemas.openxmlformats.org/drawingml/2006/wordprocessingDrawing" xmlns:w10="urn:schemas-microsoft-com:office:word" xmlns:w="http://schemas.openxmlformats.org/wordprocessingml/2006/main" xmlns:w14="http://schemas.microsoft.com/office/word/2010/wordml" xmlns:w15="http://schemas.microsoft.com/office/word/2012/wordml" xmlns:w16se="http://schemas.microsoft.com/office/word/2015/wordml/symex" xmlns:wpg="http://schemas.microsoft.com/office/word/2010/wordprocessingGroup" xmlns:wpi="http://schemas.microsoft.com/office/word/2010/wordprocessingInk" xmlns:wne="http://schemas.microsoft.com/office/word/2006/wordml" xmlns:wps="http://schemas.microsoft.com/office/word/2010/wordprocessingShape" mc:Ignorable="w14 w15 w16se wp14">
   <w:endnote w:type="separator" w:id="-1">
     <w:p>
       <w:pPr>
@@ -7122,7 +7474,7 @@
 </file>
 
 <file path=word/footnotes.xml><?xml version="1.0" encoding="utf-8"?>
-<w:footnotes xmlns:wpc="http://schemas.microsoft.com/office/word/2010/wordprocessingCanvas" xmlns:cx="http://schemas.microsoft.com/office/drawing/2014/chartex" xmlns:cx1="http://schemas.microsoft.com/office/drawing/2015/9/8/chartex" xmlns:cx2="http://schemas.microsoft.com/office/drawing/2015/10/21/chartex" xmlns:cx3="http://schemas.microsoft.com/office/drawing/2016/5/9/chartex" xmlns:cx4="http://schemas.microsoft.com/office/drawing/2016/5/10/chartex" xmlns:cx5="http://schemas.microsoft.com/office/drawing/2016/5/11/chartex" xmlns:cx6="http://schemas.microsoft.com/office/drawing/2016/5/12/chartex" xmlns:cx7="http://schemas.microsoft.com/office/drawing/2016/5/13/chartex" xmlns:cx8="http://schemas.microsoft.com/office/drawing/2016/5/14/chartex" xmlns:mc="http://schemas.openxmlformats.org/markup-compatibility/2006" xmlns:o="urn:schemas-microsoft-com:office:office" xmlns:r="http://schemas.openxmlformats.org/officeDocument/2006/relationships" xmlns:m="http://schemas.openxmlformats.org/officeDocument/2006/math" xmlns:v="urn:schemas-microsoft-com:vml" xmlns:wp14="http://schemas.microsoft.com/office/word/2010/wordprocessingDrawing" xmlns:wp="http://schemas.openxmlformats.org/drawingml/2006/wordprocessingDrawing" xmlns:w10="urn:schemas-microsoft-com:office:word" xmlns:w="http://schemas.openxmlformats.org/wordprocessingml/2006/main" xmlns:w14="http://schemas.microsoft.com/office/word/2010/wordml" xmlns:w15="http://schemas.microsoft.com/office/word/2012/wordml" xmlns:w16se="http://schemas.microsoft.com/office/word/2015/wordml/symex" xmlns:wpg="http://schemas.microsoft.com/office/word/2010/wordprocessingGroup" xmlns:wpi="http://schemas.microsoft.com/office/word/2010/wordprocessingInk" xmlns:wne="http://schemas.microsoft.com/office/word/2006/wordml" xmlns:wps="http://schemas.microsoft.com/office/word/2010/wordprocessingShape" mc:Ignorable="w14 w15 w16se wp14">
+<w:footnotes xmlns:wpc="http://schemas.microsoft.com/office/word/2010/wordprocessingCanvas" xmlns:cx="http://schemas.microsoft.com/office/drawing/2014/chartex" xmlns:cx1="http://schemas.microsoft.com/office/drawing/2015/9/8/chartex" xmlns:cx2="http://schemas.microsoft.com/office/drawing/2015/10/21/chartex" xmlns:cx3="http://schemas.microsoft.com/office/drawing/2016/5/9/chartex" xmlns:cx4="http://schemas.microsoft.com/office/drawing/2016/5/10/chartex" xmlns:cx5="http://schemas.microsoft.com/office/drawing/2016/5/11/chartex" xmlns:cx6="http://schemas.microsoft.com/office/drawing/2016/5/12/chartex" xmlns:cx7="http://schemas.microsoft.com/office/drawing/2016/5/13/chartex" xmlns:cx8="http://schemas.microsoft.com/office/drawing/2016/5/14/chartex" xmlns:mc="http://schemas.openxmlformats.org/markup-compatibility/2006" xmlns:aink="http://schemas.microsoft.com/office/drawing/2016/ink" xmlns:am3d="http://schemas.microsoft.com/office/drawing/2017/model3d" xmlns:o="urn:schemas-microsoft-com:office:office" xmlns:r="http://schemas.openxmlformats.org/officeDocument/2006/relationships" xmlns:m="http://schemas.openxmlformats.org/officeDocument/2006/math" xmlns:v="urn:schemas-microsoft-com:vml" xmlns:wp14="http://schemas.microsoft.com/office/word/2010/wordprocessingDrawing" xmlns:wp="http://schemas.openxmlformats.org/drawingml/2006/wordprocessingDrawing" xmlns:w10="urn:schemas-microsoft-com:office:word" xmlns:w="http://schemas.openxmlformats.org/wordprocessingml/2006/main" xmlns:w14="http://schemas.microsoft.com/office/word/2010/wordml" xmlns:w15="http://schemas.microsoft.com/office/word/2012/wordml" xmlns:w16se="http://schemas.microsoft.com/office/word/2015/wordml/symex" xmlns:wpg="http://schemas.microsoft.com/office/word/2010/wordprocessingGroup" xmlns:wpi="http://schemas.microsoft.com/office/word/2010/wordprocessingInk" xmlns:wne="http://schemas.microsoft.com/office/word/2006/wordml" xmlns:wps="http://schemas.microsoft.com/office/word/2010/wordprocessingShape" mc:Ignorable="w14 w15 w16se wp14">
   <w:footnote w:type="separator" w:id="-1">
     <w:p>
       <w:pPr>
@@ -7163,7 +7515,7 @@
       </w:pPr>
     </w:pPrDefault>
   </w:docDefaults>
-  <w:latentStyles w:defLockedState="0" w:defUIPriority="99" w:defSemiHidden="0" w:defUnhideWhenUsed="0" w:defQFormat="0" w:count="374">
+  <w:latentStyles w:defLockedState="0" w:defUIPriority="99" w:defSemiHidden="0" w:defUnhideWhenUsed="0" w:defQFormat="0" w:count="375">
     <w:lsdException w:name="Normal" w:uiPriority="0" w:qFormat="1"/>
     <w:lsdException w:name="heading 1" w:uiPriority="9" w:qFormat="1"/>
     <w:lsdException w:name="heading 2" w:semiHidden="1" w:uiPriority="9" w:unhideWhenUsed="1" w:qFormat="1"/>
@@ -7269,7 +7621,6 @@
     <w:lsdException w:name="HTML Sample" w:semiHidden="1" w:unhideWhenUsed="1"/>
     <w:lsdException w:name="HTML Typewriter" w:semiHidden="1" w:unhideWhenUsed="1"/>
     <w:lsdException w:name="HTML Variable" w:semiHidden="1" w:unhideWhenUsed="1"/>
-    <w:lsdException w:name="Normal Table" w:semiHidden="1" w:unhideWhenUsed="1"/>
     <w:lsdException w:name="annotation subject" w:semiHidden="1" w:unhideWhenUsed="1"/>
     <w:lsdException w:name="No List" w:semiHidden="1" w:unhideWhenUsed="1"/>
     <w:lsdException w:name="Outline List 1" w:semiHidden="1" w:unhideWhenUsed="1"/>
@@ -7316,10 +7667,8 @@
     <w:lsdException w:name="Table Subtle 2" w:semiHidden="1" w:unhideWhenUsed="1"/>
     <w:lsdException w:name="Table Web 1" w:semiHidden="1" w:unhideWhenUsed="1"/>
     <w:lsdException w:name="Table Web 2" w:semiHidden="1" w:unhideWhenUsed="1"/>
-    <w:lsdException w:name="Table Web 3" w:semiHidden="1" w:unhideWhenUsed="1"/>
     <w:lsdException w:name="Balloon Text" w:semiHidden="1" w:unhideWhenUsed="1"/>
     <w:lsdException w:name="Table Grid" w:uiPriority="39"/>
-    <w:lsdException w:name="Table Theme" w:semiHidden="1" w:unhideWhenUsed="1"/>
     <w:lsdException w:name="Placeholder Text" w:semiHidden="1"/>
     <w:lsdException w:name="No Spacing" w:uiPriority="1" w:qFormat="1"/>
     <w:lsdException w:name="Light Shading" w:uiPriority="60"/>
@@ -7538,6 +7887,7 @@
     <w:lsdException w:name="Mention" w:semiHidden="1" w:unhideWhenUsed="1"/>
     <w:lsdException w:name="Smart Hyperlink" w:semiHidden="1" w:unhideWhenUsed="1"/>
     <w:lsdException w:name="Hashtag" w:semiHidden="1" w:unhideWhenUsed="1"/>
+    <w:lsdException w:name="Unresolved Mention" w:semiHidden="1" w:unhideWhenUsed="1"/>
   </w:latentStyles>
   <w:style w:type="paragraph" w:default="1" w:styleId="Normal">
     <w:name w:val="Normal"/>
